--- a/documentos/Propuesta - Empresa - Carlos David Pérez.docx
+++ b/documentos/Propuesta - Empresa - Carlos David Pérez.docx
@@ -303,9 +303,129 @@
           <w:szCs w:val="24"/>
           <w:lang w:val="es-MX"/>
         </w:rPr>
-        <w:t>¿Quié</w:t>
-      </w:r>
-      <w:r>
+        <w:t>¿Quién es Carlos David Pérez?</w:t>
+      </w:r>
+    </w:p>
+    <w:p>
+      <w:pPr>
+        <w:jc w:val="both"/>
+        <w:rPr>
+          <w:lang w:val="es-MX"/>
+        </w:rPr>
+      </w:pPr>
+      <w:r>
+        <w:rPr>
+          <w:lang w:val="es-MX"/>
+        </w:rPr>
+        <w:t>D</w:t>
+      </w:r>
+      <w:r>
+        <w:rPr>
+          <w:lang w:val="es-MX"/>
+        </w:rPr>
+        <w:t>iseñador gráfico</w:t>
+      </w:r>
+      <w:r>
+        <w:rPr>
+          <w:lang w:val="es-MX"/>
+        </w:rPr>
+        <w:t>.</w:t>
+      </w:r>
+    </w:p>
+    <w:p>
+      <w:pPr>
+        <w:jc w:val="both"/>
+        <w:rPr>
+          <w:lang w:val="es-MX"/>
+        </w:rPr>
+      </w:pPr>
+      <w:r>
+        <w:rPr>
+          <w:lang w:val="es-MX"/>
+        </w:rPr>
+        <w:t>¡Hola! Si estás aquí, es porque quieres saber un poco más sobre mí, por eso, te voy a contar un poco quién soy, a qué me dedico, y cómo te puedo ayudar.</w:t>
+      </w:r>
+    </w:p>
+    <w:p>
+      <w:pPr>
+        <w:jc w:val="both"/>
+        <w:rPr>
+          <w:lang w:val="es-MX"/>
+        </w:rPr>
+      </w:pPr>
+      <w:r>
+        <w:rPr>
+          <w:lang w:val="es-MX"/>
+        </w:rPr>
+        <w:t>Nací en Barcelona capital, aunque he vivido toda la vida fuera pero muy cerca de ella. Me gusta tener la ciudad cerca, pero prefiero los sitios más tranquilos para vivir.</w:t>
+      </w:r>
+    </w:p>
+    <w:p>
+      <w:pPr>
+        <w:jc w:val="both"/>
+        <w:rPr>
+          <w:lang w:val="es-MX"/>
+        </w:rPr>
+      </w:pPr>
+      <w:r>
+        <w:rPr>
+          <w:lang w:val="es-MX"/>
+        </w:rPr>
+        <w:t>Como no sabía muy bien qué estudiar, cuando llegó la hora de decidir, me puse a estudiar informática, porque era lo que más me llamaba la atención en aquel momento.</w:t>
+      </w:r>
+    </w:p>
+    <w:p>
+      <w:pPr>
+        <w:jc w:val="both"/>
+        <w:rPr>
+          <w:lang w:val="es-MX"/>
+        </w:rPr>
+      </w:pPr>
+      <w:r>
+        <w:rPr>
+          <w:lang w:val="es-MX"/>
+        </w:rPr>
+        <w:t>Eso me llevó a trabajar como informático algunos años, cosa que me hizo darme cuenta de que no me gustaba lo que hacía, ni me veía toda la vida intentando arreglar los marrones de los demás.</w:t>
+      </w:r>
+    </w:p>
+    <w:p>
+      <w:pPr>
+        <w:jc w:val="both"/>
+        <w:rPr>
+          <w:lang w:val="es-MX"/>
+        </w:rPr>
+      </w:pPr>
+      <w:r>
+        <w:rPr>
+          <w:lang w:val="es-MX"/>
+        </w:rPr>
+        <w:t xml:space="preserve">Por ese motivo, desde que perdí mi último trabajo, no envié ningún </w:t>
+      </w:r>
+      <w:proofErr w:type="spellStart"/>
+      <w:r>
+        <w:rPr>
+          <w:lang w:val="es-MX"/>
+        </w:rPr>
+        <w:t>curriculum</w:t>
+      </w:r>
+      <w:proofErr w:type="spellEnd"/>
+      <w:r>
+        <w:rPr>
+          <w:lang w:val="es-MX"/>
+        </w:rPr>
+        <w:t xml:space="preserve"> más y decidí dedicarme a algo que realmente me gustara.</w:t>
+      </w:r>
+    </w:p>
+    <w:p>
+      <w:pPr>
+        <w:jc w:val="both"/>
+        <w:rPr>
+          <w:lang w:val="es-MX"/>
+        </w:rPr>
+      </w:pPr>
+    </w:p>
+    <w:p>
+      <w:pPr>
         <w:rPr>
           <w:b/>
           <w:bCs/>
@@ -313,8 +433,7 @@
           <w:szCs w:val="24"/>
           <w:lang w:val="es-MX"/>
         </w:rPr>
-        <w:t xml:space="preserve">n es </w:t>
-      </w:r>
+      </w:pPr>
       <w:r>
         <w:rPr>
           <w:b/>
@@ -323,156 +442,7 @@
           <w:szCs w:val="24"/>
           <w:lang w:val="es-MX"/>
         </w:rPr>
-        <w:t>Carlos David Pérez?</w:t>
-      </w:r>
-    </w:p>
-    <w:p>
-      <w:pPr>
-        <w:jc w:val="both"/>
-        <w:rPr>
-          <w:lang w:val="es-MX"/>
-        </w:rPr>
-      </w:pPr>
-      <w:r>
-        <w:rPr>
-          <w:lang w:val="es-MX"/>
-        </w:rPr>
-        <w:t>D</w:t>
-      </w:r>
-      <w:r>
-        <w:rPr>
-          <w:lang w:val="es-MX"/>
-        </w:rPr>
-        <w:t>iseñador gráfico</w:t>
-      </w:r>
-      <w:r>
-        <w:rPr>
-          <w:lang w:val="es-MX"/>
-        </w:rPr>
-        <w:t>.</w:t>
-      </w:r>
-    </w:p>
-    <w:p>
-      <w:pPr>
-        <w:jc w:val="both"/>
-        <w:rPr>
-          <w:lang w:val="es-MX"/>
-        </w:rPr>
-      </w:pPr>
-      <w:r>
-        <w:rPr>
-          <w:lang w:val="es-MX"/>
-        </w:rPr>
-        <w:t>¡Hola! Si estás aquí, es porque quieres saber un poco más sobre mí, por eso, te voy a contar un poco quién soy, a qué me dedico, y cómo te puedo ayudar.</w:t>
-      </w:r>
-    </w:p>
-    <w:p>
-      <w:pPr>
-        <w:jc w:val="both"/>
-        <w:rPr>
-          <w:lang w:val="es-MX"/>
-        </w:rPr>
-      </w:pPr>
-      <w:r>
-        <w:rPr>
-          <w:lang w:val="es-MX"/>
-        </w:rPr>
-        <w:t>Nací en Barcelona capital, aunque he vivido toda la vida fuera pero muy cerca de ella. Me gusta tener la ciudad cerca, pero prefiero los sitios más tranquilos para vivir.</w:t>
-      </w:r>
-    </w:p>
-    <w:p>
-      <w:pPr>
-        <w:jc w:val="both"/>
-        <w:rPr>
-          <w:lang w:val="es-MX"/>
-        </w:rPr>
-      </w:pPr>
-      <w:r>
-        <w:rPr>
-          <w:lang w:val="es-MX"/>
-        </w:rPr>
-        <w:t>Como no sabía muy bien qué estudiar, cuando llegó la hora de decidir, me puse a estudiar informática, porque era lo que más me llamaba la atención en aquel momento.</w:t>
-      </w:r>
-    </w:p>
-    <w:p>
-      <w:pPr>
-        <w:jc w:val="both"/>
-        <w:rPr>
-          <w:lang w:val="es-MX"/>
-        </w:rPr>
-      </w:pPr>
-      <w:r>
-        <w:rPr>
-          <w:lang w:val="es-MX"/>
-        </w:rPr>
-        <w:t>Eso me llevó a trabajar como informático algunos años, cosa que me hizo darme cuenta de que no me gustaba lo que hacía, ni me veía toda la vida intentando arreglar los marrones de los demás.</w:t>
-      </w:r>
-    </w:p>
-    <w:p>
-      <w:pPr>
-        <w:jc w:val="both"/>
-        <w:rPr>
-          <w:lang w:val="es-MX"/>
-        </w:rPr>
-      </w:pPr>
-      <w:r>
-        <w:rPr>
-          <w:lang w:val="es-MX"/>
-        </w:rPr>
-        <w:t xml:space="preserve">Por ese motivo, desde que perdí mi último trabajo, no envié ningún </w:t>
-      </w:r>
-      <w:proofErr w:type="spellStart"/>
-      <w:r>
-        <w:rPr>
-          <w:lang w:val="es-MX"/>
-        </w:rPr>
-        <w:t>curriculum</w:t>
-      </w:r>
-      <w:proofErr w:type="spellEnd"/>
-      <w:r>
-        <w:rPr>
-          <w:lang w:val="es-MX"/>
-        </w:rPr>
-        <w:t xml:space="preserve"> más y decidí dedicarme a algo que realmente me gustara.</w:t>
-      </w:r>
-    </w:p>
-    <w:p>
-      <w:pPr>
-        <w:jc w:val="both"/>
-        <w:rPr>
-          <w:lang w:val="es-MX"/>
-        </w:rPr>
-      </w:pPr>
-    </w:p>
-    <w:p>
-      <w:pPr>
-        <w:rPr>
-          <w:b/>
-          <w:bCs/>
-          <w:sz w:val="24"/>
-          <w:szCs w:val="24"/>
-          <w:lang w:val="es-MX"/>
-        </w:rPr>
-      </w:pPr>
-      <w:r>
-        <w:rPr>
-          <w:b/>
-          <w:bCs/>
-          <w:sz w:val="24"/>
-          <w:szCs w:val="24"/>
-          <w:lang w:val="es-MX"/>
-        </w:rPr>
-        <w:t>¿</w:t>
-      </w:r>
-      <w:r>
-        <w:rPr>
-          <w:b/>
-          <w:bCs/>
-          <w:sz w:val="24"/>
-          <w:szCs w:val="24"/>
-          <w:lang w:val="es-MX"/>
-        </w:rPr>
-        <w:t>A qué me dedico?</w:t>
+        <w:t>¿A qué me dedico?</w:t>
       </w:r>
     </w:p>
     <w:p>
@@ -825,9 +795,73 @@
           <w:szCs w:val="24"/>
           <w:lang w:val="es-MX"/>
         </w:rPr>
-        <w:t xml:space="preserve">¿Quién es </w:t>
-      </w:r>
-      <w:r>
+        <w:t>¿Quién es Diseño Digital 3D?</w:t>
+      </w:r>
+    </w:p>
+    <w:p>
+      <w:pPr>
+        <w:rPr>
+          <w:lang w:val="es-MX"/>
+        </w:rPr>
+      </w:pPr>
+      <w:r>
+        <w:rPr>
+          <w:lang w:val="es-MX"/>
+        </w:rPr>
+        <w:t>Somos uno empresa Colombiana de Innovación y Diseño Digital ubicada en Medellín, Antioquía.</w:t>
+      </w:r>
+    </w:p>
+    <w:p>
+      <w:pPr>
+        <w:rPr>
+          <w:lang w:val="es-MX"/>
+        </w:rPr>
+      </w:pPr>
+      <w:r>
+        <w:rPr>
+          <w:lang w:val="es-MX"/>
+        </w:rPr>
+        <w:t xml:space="preserve"> Con m</w:t>
+      </w:r>
+      <w:r>
+        <w:rPr>
+          <w:lang w:val="es-MX"/>
+        </w:rPr>
+        <w:t>á</w:t>
+      </w:r>
+      <w:r>
+        <w:rPr>
+          <w:lang w:val="es-MX"/>
+        </w:rPr>
+        <w:t xml:space="preserve">s de 10 </w:t>
+      </w:r>
+      <w:r>
+        <w:rPr>
+          <w:lang w:val="es-MX"/>
+        </w:rPr>
+        <w:t>añ</w:t>
+      </w:r>
+      <w:r>
+        <w:rPr>
+          <w:lang w:val="es-MX"/>
+        </w:rPr>
+        <w:t>os acumulados de experiencia en el desarrollo de diseños digitales y otras herramientas de Tecnología, Entornos Web y Desarrollo M</w:t>
+      </w:r>
+      <w:r>
+        <w:rPr>
+          <w:lang w:val="es-MX"/>
+        </w:rPr>
+        <w:t>ó</w:t>
+      </w:r>
+      <w:r>
+        <w:rPr>
+          <w:lang w:val="es-MX"/>
+        </w:rPr>
+        <w:t>vil.</w:t>
+      </w:r>
+    </w:p>
+    <w:p>
+      <w:pPr>
         <w:rPr>
           <w:b/>
           <w:bCs/>
@@ -835,8 +869,7 @@
           <w:szCs w:val="24"/>
           <w:lang w:val="es-MX"/>
         </w:rPr>
-        <w:t>Diseño Digital 3D</w:t>
-      </w:r>
+      </w:pPr>
       <w:r>
         <w:rPr>
           <w:b/>
@@ -845,173 +878,6 @@
           <w:szCs w:val="24"/>
           <w:lang w:val="es-MX"/>
         </w:rPr>
-        <w:t>?</w:t>
-      </w:r>
-    </w:p>
-    <w:p>
-      <w:pPr>
-        <w:rPr>
-          <w:lang w:val="es-MX"/>
-        </w:rPr>
-      </w:pPr>
-      <w:r>
-        <w:rPr>
-          <w:lang w:val="es-MX"/>
-        </w:rPr>
-        <w:t xml:space="preserve">Somos uno empresa </w:t>
-      </w:r>
-      <w:r>
-        <w:rPr>
-          <w:lang w:val="es-MX"/>
-        </w:rPr>
-        <w:t>Colombiana</w:t>
-      </w:r>
-      <w:r>
-        <w:rPr>
-          <w:lang w:val="es-MX"/>
-        </w:rPr>
-        <w:t xml:space="preserve"> de </w:t>
-      </w:r>
-      <w:r>
-        <w:rPr>
-          <w:lang w:val="es-MX"/>
-        </w:rPr>
-        <w:t>Innovación</w:t>
-      </w:r>
-      <w:r>
-        <w:rPr>
-          <w:lang w:val="es-MX"/>
-        </w:rPr>
-        <w:t xml:space="preserve"> y Diseño Digital ubicada en </w:t>
-      </w:r>
-      <w:r>
-        <w:rPr>
-          <w:lang w:val="es-MX"/>
-        </w:rPr>
-        <w:t>Medellín</w:t>
-      </w:r>
-      <w:r>
-        <w:rPr>
-          <w:lang w:val="es-MX"/>
-        </w:rPr>
-        <w:t xml:space="preserve">, </w:t>
-      </w:r>
-      <w:r>
-        <w:rPr>
-          <w:lang w:val="es-MX"/>
-        </w:rPr>
-        <w:t>Antioquía</w:t>
-      </w:r>
-      <w:r>
-        <w:rPr>
-          <w:lang w:val="es-MX"/>
-        </w:rPr>
-        <w:t>.</w:t>
-      </w:r>
-    </w:p>
-    <w:p>
-      <w:pPr>
-        <w:rPr>
-          <w:lang w:val="es-MX"/>
-        </w:rPr>
-      </w:pPr>
-      <w:r>
-        <w:rPr>
-          <w:lang w:val="es-MX"/>
-        </w:rPr>
-        <w:t xml:space="preserve"> Con </w:t>
-      </w:r>
-      <w:r>
-        <w:rPr>
-          <w:lang w:val="es-MX"/>
-        </w:rPr>
-        <w:t>m</w:t>
-      </w:r>
-      <w:r>
-        <w:rPr>
-          <w:lang w:val="es-MX"/>
-        </w:rPr>
-        <w:t>á</w:t>
-      </w:r>
-      <w:r>
-        <w:rPr>
-          <w:lang w:val="es-MX"/>
-        </w:rPr>
-        <w:t>s</w:t>
-      </w:r>
-      <w:r>
-        <w:rPr>
-          <w:lang w:val="es-MX"/>
-        </w:rPr>
-        <w:t xml:space="preserve"> de 10 </w:t>
-      </w:r>
-      <w:r>
-        <w:rPr>
-          <w:lang w:val="es-MX"/>
-        </w:rPr>
-        <w:t>añ</w:t>
-      </w:r>
-      <w:r>
-        <w:rPr>
-          <w:lang w:val="es-MX"/>
-        </w:rPr>
-        <w:t xml:space="preserve">os acumulados de experiencia en el desarrollo de diseños digitales y otras herramientas de </w:t>
-      </w:r>
-      <w:r>
-        <w:rPr>
-          <w:lang w:val="es-MX"/>
-        </w:rPr>
-        <w:t>Tecnología</w:t>
-      </w:r>
-      <w:r>
-        <w:rPr>
-          <w:lang w:val="es-MX"/>
-        </w:rPr>
-        <w:t xml:space="preserve">, Entornos Web y Desarrollo </w:t>
-      </w:r>
-      <w:r>
-        <w:rPr>
-          <w:lang w:val="es-MX"/>
-        </w:rPr>
-        <w:t>M</w:t>
-      </w:r>
-      <w:r>
-        <w:rPr>
-          <w:lang w:val="es-MX"/>
-        </w:rPr>
-        <w:t>ó</w:t>
-      </w:r>
-      <w:r>
-        <w:rPr>
-          <w:lang w:val="es-MX"/>
-        </w:rPr>
-        <w:t>vil</w:t>
-      </w:r>
-      <w:r>
-        <w:rPr>
-          <w:lang w:val="es-MX"/>
-        </w:rPr>
-        <w:t>.</w:t>
-      </w:r>
-    </w:p>
-    <w:p>
-      <w:pPr>
-        <w:rPr>
-          <w:b/>
-          <w:bCs/>
-          <w:sz w:val="24"/>
-          <w:szCs w:val="24"/>
-          <w:lang w:val="es-MX"/>
-        </w:rPr>
-      </w:pPr>
-      <w:r>
-        <w:rPr>
-          <w:b/>
-          <w:bCs/>
-          <w:sz w:val="24"/>
-          <w:szCs w:val="24"/>
-          <w:lang w:val="es-MX"/>
-        </w:rPr>
         <w:lastRenderedPageBreak/>
         <w:t>Nuestro equipo</w:t>
       </w:r>
@@ -1026,31 +892,7 @@
         <w:rPr>
           <w:lang w:val="es-MX"/>
         </w:rPr>
-        <w:t xml:space="preserve">Contamos con equipo </w:t>
-      </w:r>
-      <w:r>
-        <w:rPr>
-          <w:lang w:val="es-MX"/>
-        </w:rPr>
-        <w:t>experimentado</w:t>
-      </w:r>
-      <w:r>
-        <w:rPr>
-          <w:lang w:val="es-MX"/>
-        </w:rPr>
-        <w:t xml:space="preserve"> comprometido con la calidad y certificado para la desarrollar productos de diseño </w:t>
-      </w:r>
-      <w:r>
-        <w:rPr>
-          <w:lang w:val="es-MX"/>
-        </w:rPr>
-        <w:t>gráficos</w:t>
-      </w:r>
-      <w:r>
-        <w:rPr>
-          <w:lang w:val="es-MX"/>
-        </w:rPr>
-        <w:t xml:space="preserve"> de alta calidad.</w:t>
+        <w:t>Contamos con equipo experimentado comprometido con la calidad y certificado para la desarrollar productos de diseño gráficos de alta calidad.</w:t>
       </w:r>
     </w:p>
     <w:p>
@@ -1196,6 +1038,7 @@
     </w:p>
     <w:p>
       <w:pPr>
+        <w:jc w:val="both"/>
         <w:rPr>
           <w:lang w:val="es-MX"/>
         </w:rPr>
